--- a/2017/Сентябрь/15.09/Бугров В.О..docx
+++ b/2017/Сентябрь/15.09/Бугров В.О..docx
@@ -286,11 +286,19 @@
         </w:sdtPr>
         <w:sdtEndPr/>
         <w:sdtContent>
+          <w:proofErr w:type="spellStart"/>
           <w:r>
             <w:rPr>
               <w:lang w:val="ru-RU"/>
             </w:rPr>
-            <w:t>энд.</w:t>
+            <w:t>диаб</w:t>
+          </w:r>
+          <w:proofErr w:type="spellEnd"/>
+          <w:r>
+            <w:rPr>
+              <w:lang w:val="ru-RU"/>
+            </w:rPr>
+            <w:t>.</w:t>
           </w:r>
         </w:sdtContent>
       </w:sdt>
@@ -438,13 +446,7 @@
         <w:rPr>
           <w:lang w:val="ru-RU"/>
         </w:rPr>
-        <w:t xml:space="preserve">, сенсомоторная форма (NSS 5, NDS 5). </w:t>
-      </w:r>
-      <w:r>
-        <w:rPr>
-          <w:lang w:val="ru-RU"/>
-        </w:rPr>
-        <w:t xml:space="preserve"> </w:t>
+        <w:t xml:space="preserve">, сенсомоторная форма (NSS 5, NDS 5).  </w:t>
       </w:r>
       <w:proofErr w:type="spellStart"/>
       <w:r>
@@ -458,19 +460,7 @@
         <w:rPr>
           <w:lang w:val="ru-RU"/>
         </w:rPr>
-        <w:t>. ангиопатия артерий н/к.</w:t>
-      </w:r>
-      <w:r>
-        <w:rPr>
-          <w:lang w:val="ru-RU"/>
-        </w:rPr>
-        <w:t xml:space="preserve"> </w:t>
-      </w:r>
-      <w:r>
-        <w:rPr>
-          <w:lang w:val="ru-RU"/>
-        </w:rPr>
-        <w:t xml:space="preserve">Ангиопатия сосудов сетчатки </w:t>
+        <w:t xml:space="preserve">. ангиопатия артерий н/к. Ангиопатия сосудов сетчатки </w:t>
       </w:r>
       <w:sdt>
         <w:sdtPr>
@@ -488,36 +478,13 @@
             <w:listItem w:displayText="OS" w:value="OS"/>
           </w:comboBox>
         </w:sdtPr>
+        <w:sdtEndPr/>
         <w:sdtContent>
           <w:r>
             <w:rPr>
               <w:lang w:val="ru-RU"/>
             </w:rPr>
-            <w:t>ОИ</w:t>
-          </w:r>
-          <w:r>
-            <w:rPr>
-              <w:lang w:val="ru-RU"/>
-            </w:rPr>
-            <w:t xml:space="preserve"> ХБП I</w:t>
-          </w:r>
-          <w:r>
-            <w:rPr>
-              <w:lang w:val="ru-RU"/>
-            </w:rPr>
-            <w:t xml:space="preserve"> ст. Диабетическая нефропатия III</w:t>
-          </w:r>
-          <w:r>
-            <w:rPr>
-              <w:lang w:val="ru-RU"/>
-            </w:rPr>
-            <w:t xml:space="preserve"> ст</w:t>
-          </w:r>
-          <w:r>
-            <w:rPr>
-              <w:lang w:val="ru-RU"/>
-            </w:rPr>
-            <w:t>.</w:t>
+            <w:t>ОИ ХБП I ст. Диабетическая нефропатия III ст.</w:t>
           </w:r>
         </w:sdtContent>
       </w:sdt>
@@ -559,13 +526,7 @@
         <w:rPr>
           <w:lang w:val="ru-RU"/>
         </w:rPr>
-        <w:t>), вестибуло-атактический с-м.</w:t>
-      </w:r>
-      <w:r>
-        <w:rPr>
-          <w:lang w:val="ru-RU"/>
-        </w:rPr>
-        <w:t xml:space="preserve"> Хронический вирусный гепатит</w:t>
+        <w:t>), вестибуло-атактический с-м. Хронический вирусный гепатит</w:t>
       </w:r>
       <w:r>
         <w:rPr>
@@ -663,7 +624,19 @@
         <w:rPr>
           <w:lang w:val="ru-RU"/>
         </w:rPr>
-        <w:t xml:space="preserve">, парестезии, общую слабость,  онемение пальцев ног, гипогликемические состояния  после физической нагрузке без предвестников </w:t>
+        <w:t>, парестезии, общую слабость,  онемение пальцев ног, гипогликемические состояния  после физической нагрузке без предвестников</w:t>
+      </w:r>
+      <w:r>
+        <w:rPr>
+          <w:lang w:val="ru-RU"/>
+        </w:rPr>
+        <w:t>,</w:t>
+      </w:r>
+      <w:r>
+        <w:rPr>
+          <w:lang w:val="ru-RU"/>
+        </w:rPr>
+        <w:t xml:space="preserve"> </w:t>
       </w:r>
       <w:r>
         <w:rPr>
@@ -856,21 +829,59 @@
         <w:rPr>
           <w:lang w:val="ru-RU"/>
         </w:rPr>
-        <w:t xml:space="preserve"> 2010, 2015, 2016, 2017. Ранее вводил Хумодар Р100Р,Хумодар Б100Р</w:t>
+        <w:t xml:space="preserve"> 2010, 2015, 2016, 2017. Ранее вводил Хумодар Р100Р,</w:t>
+      </w:r>
+      <w:r>
+        <w:rPr>
+          <w:lang w:val="ru-RU"/>
+        </w:rPr>
+        <w:t xml:space="preserve"> </w:t>
+      </w:r>
+      <w:r>
+        <w:rPr>
+          <w:lang w:val="ru-RU"/>
+        </w:rPr>
+        <w:t>Хумодар Б100Р.</w:t>
+      </w:r>
+      <w:r>
+        <w:rPr>
+          <w:lang w:val="ru-RU"/>
+        </w:rPr>
+        <w:t xml:space="preserve"> </w:t>
+      </w:r>
+      <w:r>
+        <w:rPr>
+          <w:lang w:val="ru-RU"/>
+        </w:rPr>
+        <w:t xml:space="preserve">С 2009 переведен на </w:t>
+      </w:r>
+      <w:proofErr w:type="spellStart"/>
+      <w:r>
+        <w:rPr>
+          <w:lang w:val="ru-RU"/>
+        </w:rPr>
+        <w:t>Фармасулин</w:t>
+      </w:r>
+      <w:proofErr w:type="spellEnd"/>
+      <w:r>
+        <w:rPr>
+          <w:lang w:val="ru-RU"/>
+        </w:rPr>
+        <w:t xml:space="preserve"> </w:t>
       </w:r>
       <w:proofErr w:type="gramStart"/>
       <w:r>
         <w:rPr>
           <w:lang w:val="ru-RU"/>
         </w:rPr>
-        <w:t>.С</w:t>
+        <w:t>Н</w:t>
       </w:r>
       <w:proofErr w:type="gramEnd"/>
       <w:r>
         <w:rPr>
           <w:lang w:val="ru-RU"/>
         </w:rPr>
-        <w:t xml:space="preserve"> 2009 переведен на </w:t>
+        <w:t xml:space="preserve">NP, </w:t>
       </w:r>
       <w:proofErr w:type="spellStart"/>
       <w:r>
@@ -884,7 +895,115 @@
         <w:rPr>
           <w:lang w:val="ru-RU"/>
         </w:rPr>
-        <w:t xml:space="preserve"> НNP, </w:t>
+        <w:t xml:space="preserve"> Н, </w:t>
+      </w:r>
+      <w:r>
+        <w:rPr>
+          <w:lang w:val="ru-RU"/>
+        </w:rPr>
+        <w:t xml:space="preserve">однако </w:t>
+      </w:r>
+      <w:r>
+        <w:rPr>
+          <w:lang w:val="ru-RU"/>
+        </w:rPr>
+        <w:t xml:space="preserve">гипогликемические состояния </w:t>
+      </w:r>
+      <w:r>
+        <w:rPr>
+          <w:lang w:val="ru-RU"/>
+        </w:rPr>
+        <w:t>продолжа</w:t>
+      </w:r>
+      <w:r>
+        <w:rPr>
+          <w:lang w:val="ru-RU"/>
+        </w:rPr>
+        <w:t>лись</w:t>
+      </w:r>
+      <w:r>
+        <w:rPr>
+          <w:lang w:val="ru-RU"/>
+        </w:rPr>
+        <w:t>.  01.2017</w:t>
+      </w:r>
+      <w:r>
+        <w:rPr>
+          <w:lang w:val="ru-RU"/>
+        </w:rPr>
+        <w:t xml:space="preserve"> </w:t>
+      </w:r>
+      <w:r>
+        <w:rPr>
+          <w:lang w:val="ru-RU"/>
+        </w:rPr>
+        <w:t>гипогликемическая</w:t>
+      </w:r>
+      <w:r>
+        <w:rPr>
+          <w:lang w:val="ru-RU"/>
+        </w:rPr>
+        <w:t xml:space="preserve"> </w:t>
+      </w:r>
+      <w:r>
+        <w:rPr>
+          <w:lang w:val="ru-RU"/>
+        </w:rPr>
+        <w:t>кома</w:t>
+      </w:r>
+      <w:r>
+        <w:rPr>
+          <w:lang w:val="ru-RU"/>
+        </w:rPr>
+        <w:t xml:space="preserve">. АТТПО – 6,9 </w:t>
+      </w:r>
+      <w:proofErr w:type="gramStart"/>
+      <w:r>
+        <w:rPr>
+          <w:lang w:val="ru-RU"/>
+        </w:rPr>
+        <w:t xml:space="preserve">( </w:t>
+      </w:r>
+      <w:proofErr w:type="gramEnd"/>
+      <w:r>
+        <w:rPr>
+          <w:lang w:val="ru-RU"/>
+        </w:rPr>
+        <w:t xml:space="preserve">2015) ТТГ – 0,8 ( 2016). </w:t>
+      </w:r>
+      <w:r>
+        <w:rPr>
+          <w:lang w:val="ru-RU"/>
+        </w:rPr>
+        <w:t>В наст</w:t>
+      </w:r>
+      <w:proofErr w:type="gramStart"/>
+      <w:r>
+        <w:rPr>
+          <w:lang w:val="ru-RU"/>
+        </w:rPr>
+        <w:t>.</w:t>
+      </w:r>
+      <w:proofErr w:type="gramEnd"/>
+      <w:r>
+        <w:rPr>
+          <w:lang w:val="ru-RU"/>
+        </w:rPr>
+        <w:t xml:space="preserve"> </w:t>
+      </w:r>
+      <w:proofErr w:type="gramStart"/>
+      <w:r>
+        <w:rPr>
+          <w:lang w:val="ru-RU"/>
+        </w:rPr>
+        <w:t>в</w:t>
+      </w:r>
+      <w:proofErr w:type="gramEnd"/>
+      <w:r>
+        <w:rPr>
+          <w:lang w:val="ru-RU"/>
+        </w:rPr>
+        <w:t xml:space="preserve">ремя принимает:  </w:t>
       </w:r>
       <w:proofErr w:type="spellStart"/>
       <w:r>
@@ -898,171 +1017,149 @@
         <w:rPr>
           <w:lang w:val="ru-RU"/>
         </w:rPr>
-        <w:t xml:space="preserve"> Н, гипогликемические состояния продолжаются. В 01.2017</w:t>
+        <w:t xml:space="preserve"> Н </w:t>
       </w:r>
       <w:proofErr w:type="gramStart"/>
       <w:r>
         <w:rPr>
           <w:lang w:val="ru-RU"/>
         </w:rPr>
-        <w:t>гипогликемическая</w:t>
+        <w:t>п</w:t>
       </w:r>
       <w:proofErr w:type="gramEnd"/>
       <w:r>
         <w:rPr>
           <w:lang w:val="ru-RU"/>
         </w:rPr>
+        <w:t>/з-</w:t>
+      </w:r>
+      <w:r>
+        <w:rPr>
+          <w:lang w:val="ru-RU"/>
+        </w:rPr>
+        <w:t>34</w:t>
+      </w:r>
+      <w:r>
+        <w:rPr>
+          <w:lang w:val="ru-RU"/>
+        </w:rPr>
+        <w:t xml:space="preserve"> ед., п/о- </w:t>
+      </w:r>
+      <w:r>
+        <w:rPr>
+          <w:lang w:val="ru-RU"/>
+        </w:rPr>
+        <w:t>18-20</w:t>
+      </w:r>
+      <w:r>
+        <w:rPr>
+          <w:lang w:val="ru-RU"/>
+        </w:rPr>
+        <w:t>ед., п/у-</w:t>
+      </w:r>
+      <w:r>
+        <w:rPr>
+          <w:lang w:val="ru-RU"/>
+        </w:rPr>
+        <w:t>12</w:t>
+      </w:r>
+      <w:r>
+        <w:rPr>
+          <w:lang w:val="ru-RU"/>
+        </w:rPr>
+        <w:t xml:space="preserve"> ед., </w:t>
+      </w:r>
+      <w:proofErr w:type="spellStart"/>
+      <w:r>
+        <w:rPr>
+          <w:lang w:val="ru-RU"/>
+        </w:rPr>
+        <w:t>Фармасулин</w:t>
+      </w:r>
+      <w:proofErr w:type="spellEnd"/>
+      <w:r>
+        <w:rPr>
+          <w:lang w:val="ru-RU"/>
+        </w:rPr>
+        <w:t xml:space="preserve"> НNP </w:t>
+      </w:r>
+      <w:r>
+        <w:rPr>
+          <w:lang w:val="ru-RU"/>
+        </w:rPr>
+        <w:t>22.00</w:t>
+      </w:r>
+      <w:r>
+        <w:rPr>
+          <w:lang w:val="ru-RU"/>
+        </w:rPr>
+        <w:t xml:space="preserve"> – 32 -34</w:t>
+      </w:r>
+      <w:r>
+        <w:rPr>
+          <w:lang w:val="ru-RU"/>
+        </w:rPr>
+        <w:t>ед</w:t>
+      </w:r>
+      <w:r>
+        <w:rPr>
+          <w:lang w:val="ru-RU"/>
+        </w:rPr>
+        <w:t>.</w:t>
+      </w:r>
+      <w:r>
+        <w:rPr>
+          <w:lang w:val="ru-RU"/>
+        </w:rPr>
         <w:t xml:space="preserve"> </w:t>
       </w:r>
       <w:r>
         <w:rPr>
           <w:lang w:val="ru-RU"/>
         </w:rPr>
-        <w:t>кома</w:t>
-      </w:r>
-      <w:r>
-        <w:rPr>
-          <w:lang w:val="ru-RU"/>
-        </w:rPr>
-        <w:t xml:space="preserve">. АТТПО – 6,9 </w:t>
-      </w:r>
-      <w:proofErr w:type="gramStart"/>
-      <w:r>
-        <w:rPr>
-          <w:lang w:val="ru-RU"/>
-        </w:rPr>
-        <w:t xml:space="preserve">( </w:t>
-      </w:r>
-      <w:proofErr w:type="gramEnd"/>
-      <w:r>
-        <w:rPr>
-          <w:lang w:val="ru-RU"/>
-        </w:rPr>
-        <w:t xml:space="preserve">2015) ТТГ – 0,8 ( 2016). </w:t>
-      </w:r>
-      <w:r>
-        <w:rPr>
-          <w:lang w:val="ru-RU"/>
-        </w:rPr>
-        <w:t>В наст</w:t>
-      </w:r>
-      <w:proofErr w:type="gramStart"/>
-      <w:r>
-        <w:rPr>
-          <w:lang w:val="ru-RU"/>
-        </w:rPr>
-        <w:t>.</w:t>
-      </w:r>
-      <w:proofErr w:type="gramEnd"/>
-      <w:r>
-        <w:rPr>
-          <w:lang w:val="ru-RU"/>
-        </w:rPr>
         <w:t xml:space="preserve"> </w:t>
       </w:r>
-      <w:proofErr w:type="gramStart"/>
-      <w:r>
-        <w:rPr>
-          <w:lang w:val="ru-RU"/>
-        </w:rPr>
-        <w:t>в</w:t>
-      </w:r>
-      <w:proofErr w:type="gramEnd"/>
-      <w:r>
-        <w:rPr>
-          <w:lang w:val="ru-RU"/>
-        </w:rPr>
-        <w:t xml:space="preserve">ремя принимает:  </w:t>
-      </w:r>
-      <w:proofErr w:type="spellStart"/>
-      <w:r>
-        <w:rPr>
-          <w:lang w:val="ru-RU"/>
-        </w:rPr>
-        <w:t>Фармасулин</w:t>
-      </w:r>
-      <w:proofErr w:type="spellEnd"/>
-      <w:r>
-        <w:rPr>
-          <w:lang w:val="ru-RU"/>
-        </w:rPr>
-        <w:t xml:space="preserve"> Н </w:t>
-      </w:r>
-      <w:proofErr w:type="gramStart"/>
-      <w:r>
-        <w:rPr>
-          <w:lang w:val="ru-RU"/>
-        </w:rPr>
-        <w:t>п</w:t>
-      </w:r>
-      <w:proofErr w:type="gramEnd"/>
-      <w:r>
-        <w:rPr>
-          <w:lang w:val="ru-RU"/>
-        </w:rPr>
-        <w:t>/з-</w:t>
-      </w:r>
-      <w:r>
-        <w:rPr>
-          <w:lang w:val="ru-RU"/>
-        </w:rPr>
-        <w:t>34</w:t>
-      </w:r>
-      <w:r>
-        <w:rPr>
-          <w:lang w:val="ru-RU"/>
-        </w:rPr>
-        <w:t xml:space="preserve"> ед., п/о- </w:t>
-      </w:r>
-      <w:r>
-        <w:rPr>
-          <w:lang w:val="ru-RU"/>
-        </w:rPr>
-        <w:t>18-20</w:t>
-      </w:r>
-      <w:r>
-        <w:rPr>
-          <w:lang w:val="ru-RU"/>
-        </w:rPr>
-        <w:t>ед., п/у-</w:t>
-      </w:r>
-      <w:r>
-        <w:rPr>
-          <w:lang w:val="ru-RU"/>
-        </w:rPr>
-        <w:t>12</w:t>
-      </w:r>
-      <w:r>
-        <w:rPr>
-          <w:lang w:val="ru-RU"/>
-        </w:rPr>
-        <w:t xml:space="preserve"> ед., </w:t>
-      </w:r>
-      <w:proofErr w:type="spellStart"/>
-      <w:r>
-        <w:rPr>
-          <w:lang w:val="ru-RU"/>
-        </w:rPr>
-        <w:t>Фармасулин</w:t>
-      </w:r>
-      <w:proofErr w:type="spellEnd"/>
-      <w:r>
-        <w:rPr>
-          <w:lang w:val="ru-RU"/>
-        </w:rPr>
-        <w:t xml:space="preserve"> НNP </w:t>
-      </w:r>
-      <w:r>
-        <w:rPr>
-          <w:lang w:val="ru-RU"/>
-        </w:rPr>
-        <w:t>22.00</w:t>
-      </w:r>
-      <w:r>
-        <w:rPr>
-          <w:lang w:val="ru-RU"/>
-        </w:rPr>
-        <w:t xml:space="preserve"> – 32 -34.</w:t>
+      <w:r>
+        <w:rPr>
+          <w:lang w:val="ru-RU"/>
+        </w:rPr>
+        <w:t xml:space="preserve">Гликемия </w:t>
+      </w:r>
+      <w:r>
+        <w:rPr>
+          <w:lang w:val="ru-RU"/>
+        </w:rPr>
+        <w:t>–</w:t>
+      </w:r>
+      <w:r>
+        <w:rPr>
+          <w:lang w:val="ru-RU"/>
+        </w:rPr>
+        <w:t>13</w:t>
+      </w:r>
+      <w:r>
+        <w:rPr>
+          <w:lang w:val="ru-RU"/>
+        </w:rPr>
+        <w:t xml:space="preserve"> ммоль/л</w:t>
+      </w:r>
+      <w:r>
+        <w:rPr>
+          <w:lang w:val="ru-RU"/>
+        </w:rPr>
+        <w:t xml:space="preserve">. </w:t>
+      </w:r>
+      <w:r>
+        <w:rPr>
+          <w:lang w:val="ru-RU"/>
+        </w:rPr>
+        <w:t xml:space="preserve">НвАIс </w:t>
+      </w:r>
+      <w:r>
+        <w:rPr>
+          <w:lang w:val="ru-RU"/>
+        </w:rPr>
+        <w:t>–</w:t>
       </w:r>
       <w:r>
         <w:rPr>
@@ -1074,73 +1171,19 @@
         <w:rPr>
           <w:lang w:val="ru-RU"/>
         </w:rPr>
+        <w:t>8,7</w:t>
+      </w:r>
+      <w:r>
+        <w:rPr>
+          <w:lang w:val="ru-RU"/>
+        </w:rPr>
+        <w:t xml:space="preserve"> %</w:t>
+      </w:r>
+      <w:r>
+        <w:rPr>
+          <w:lang w:val="ru-RU"/>
+        </w:rPr>
         <w:t xml:space="preserve"> </w:t>
-      </w:r>
-      <w:r>
-        <w:rPr>
-          <w:lang w:val="ru-RU"/>
-        </w:rPr>
-        <w:t xml:space="preserve">Гликемия </w:t>
-      </w:r>
-      <w:r>
-        <w:rPr>
-          <w:lang w:val="ru-RU"/>
-        </w:rPr>
-        <w:t>–</w:t>
-      </w:r>
-      <w:r>
-        <w:rPr>
-          <w:lang w:val="ru-RU"/>
-        </w:rPr>
-        <w:t>13</w:t>
-      </w:r>
-      <w:r>
-        <w:rPr>
-          <w:lang w:val="ru-RU"/>
-        </w:rPr>
-        <w:t xml:space="preserve"> ммоль/л</w:t>
-      </w:r>
-      <w:r>
-        <w:rPr>
-          <w:lang w:val="ru-RU"/>
-        </w:rPr>
-        <w:t xml:space="preserve">. </w:t>
-      </w:r>
-      <w:r>
-        <w:rPr>
-          <w:lang w:val="ru-RU"/>
-        </w:rPr>
-        <w:t xml:space="preserve">НвАIс </w:t>
-      </w:r>
-      <w:r>
-        <w:rPr>
-          <w:lang w:val="ru-RU"/>
-        </w:rPr>
-        <w:t>–</w:t>
-      </w:r>
-      <w:r>
-        <w:rPr>
-          <w:lang w:val="ru-RU"/>
-        </w:rPr>
-        <w:t xml:space="preserve"> </w:t>
-      </w:r>
-      <w:r>
-        <w:rPr>
-          <w:lang w:val="ru-RU"/>
-        </w:rPr>
-        <w:t>8,7</w:t>
-      </w:r>
-      <w:r>
-        <w:rPr>
-          <w:lang w:val="ru-RU"/>
-        </w:rPr>
-        <w:t xml:space="preserve"> %</w:t>
-      </w:r>
-      <w:r>
-        <w:rPr>
-          <w:lang w:val="ru-RU"/>
-        </w:rPr>
-        <w:t xml:space="preserve"> от</w:t>
       </w:r>
       <w:r>
         <w:rPr>
@@ -3914,6 +3957,92 @@
           </w:p>
         </w:tc>
       </w:tr>
+      <w:tr>
+        <w:tc>
+          <w:tcPr>
+            <w:tcW w:w="2518" w:type="dxa"/>
+          </w:tcPr>
+          <w:p>
+            <w:pPr>
+              <w:rPr>
+                <w:lang w:val="ru-RU"/>
+              </w:rPr>
+            </w:pPr>
+            <w:r>
+              <w:rPr>
+                <w:lang w:val="ru-RU"/>
+              </w:rPr>
+              <w:t>15.09</w:t>
+            </w:r>
+          </w:p>
+        </w:tc>
+        <w:tc>
+          <w:tcPr>
+            <w:tcW w:w="992" w:type="dxa"/>
+          </w:tcPr>
+          <w:p>
+            <w:pPr>
+              <w:rPr>
+                <w:lang w:val="ru-RU"/>
+              </w:rPr>
+            </w:pPr>
+          </w:p>
+        </w:tc>
+        <w:tc>
+          <w:tcPr>
+            <w:tcW w:w="993" w:type="dxa"/>
+          </w:tcPr>
+          <w:p>
+            <w:pPr>
+              <w:rPr>
+                <w:lang w:val="ru-RU"/>
+              </w:rPr>
+            </w:pPr>
+            <w:r>
+              <w:rPr>
+                <w:lang w:val="ru-RU"/>
+              </w:rPr>
+              <w:t>4,0</w:t>
+            </w:r>
+          </w:p>
+        </w:tc>
+        <w:tc>
+          <w:tcPr>
+            <w:tcW w:w="992" w:type="dxa"/>
+          </w:tcPr>
+          <w:p>
+            <w:pPr>
+              <w:rPr>
+                <w:lang w:val="ru-RU"/>
+              </w:rPr>
+            </w:pPr>
+          </w:p>
+        </w:tc>
+        <w:tc>
+          <w:tcPr>
+            <w:tcW w:w="992" w:type="dxa"/>
+          </w:tcPr>
+          <w:p>
+            <w:pPr>
+              <w:rPr>
+                <w:lang w:val="ru-RU"/>
+              </w:rPr>
+            </w:pPr>
+          </w:p>
+        </w:tc>
+        <w:tc>
+          <w:tcPr>
+            <w:tcW w:w="992" w:type="dxa"/>
+          </w:tcPr>
+          <w:p>
+            <w:pPr>
+              <w:rPr>
+                <w:lang w:val="ru-RU"/>
+              </w:rPr>
+            </w:pPr>
+          </w:p>
+        </w:tc>
+      </w:tr>
     </w:tbl>
     <w:p>
       <w:pPr>
@@ -4009,7 +4138,14 @@
         <w:rPr>
           <w:lang w:val="ru-RU"/>
         </w:rPr>
-        <w:t>, сенсомоторная форма (NSS 5, NDS 5). Рек: вестинорм 24 мг 2р/д 1мес, кардиомагнил 75 мг 1р/д, а-</w:t>
+        <w:t xml:space="preserve">, </w:t>
+      </w:r>
+      <w:r>
+        <w:rPr>
+          <w:lang w:val="ru-RU"/>
+        </w:rPr>
+        <w:lastRenderedPageBreak/>
+        <w:t>сенсомоторная форма (NSS 5, NDS 5). Рек: вестинорм 24 мг 2р/д 1мес, кардиомагнил 75 мг 1р/д, а-</w:t>
       </w:r>
       <w:proofErr w:type="spellStart"/>
       <w:r>
@@ -4023,16 +4159,26 @@
         <w:rPr>
           <w:lang w:val="ru-RU"/>
         </w:rPr>
-        <w:t xml:space="preserve"> кислота 600  в/в кап, келтикан 1т 3/д, </w:t>
-      </w:r>
-      <w:proofErr w:type="spellStart"/>
-      <w:r>
-        <w:rPr>
-          <w:lang w:val="ru-RU"/>
-        </w:rPr>
-        <w:t>актовегни</w:t>
-      </w:r>
-      <w:proofErr w:type="spellEnd"/>
+        <w:t xml:space="preserve"> кислота 600  в/</w:t>
+      </w:r>
+      <w:r>
+        <w:rPr>
+          <w:lang w:val="ru-RU"/>
+        </w:rPr>
+        <w:t>в кап, келтикан 1т 3/д, актовег</w:t>
+      </w:r>
+      <w:r>
+        <w:rPr>
+          <w:lang w:val="ru-RU"/>
+        </w:rPr>
+        <w:t>и</w:t>
+      </w:r>
+      <w:r>
+        <w:rPr>
+          <w:lang w:val="ru-RU"/>
+        </w:rPr>
+        <w:t>н</w:t>
+      </w:r>
       <w:r>
         <w:rPr>
           <w:lang w:val="ru-RU"/>
@@ -4067,7 +4213,6 @@
           <w:u w:val="single"/>
           <w:lang w:val="ru-RU"/>
         </w:rPr>
-        <w:lastRenderedPageBreak/>
         <w:t>05.09.17</w:t>
       </w:r>
       <w:r>
@@ -4528,15 +4673,7 @@
         <w:rPr>
           <w:lang w:val="ru-RU"/>
         </w:rPr>
-        <w:t>н/к</w:t>
-      </w:r>
-      <w:bookmarkStart w:id="2" w:name="_GoBack"/>
-      <w:bookmarkEnd w:id="2"/>
-      <w:r>
-        <w:rPr>
-          <w:lang w:val="ru-RU"/>
-        </w:rPr>
-        <w:t>.</w:t>
+        <w:t>н/к.</w:t>
       </w:r>
     </w:p>
     <w:p>
@@ -4681,21 +4818,19 @@
         <w:rPr>
           <w:lang w:val="ru-RU"/>
         </w:rPr>
+        <w:t xml:space="preserve"> с</w:t>
+      </w:r>
+      <w:r>
+        <w:rPr>
+          <w:lang w:val="ru-RU"/>
+        </w:rPr>
         <w:t xml:space="preserve"> </w:t>
       </w:r>
-      <w:proofErr w:type="spellStart"/>
-      <w:r>
-        <w:rPr>
-          <w:lang w:val="ru-RU"/>
-        </w:rPr>
-        <w:t>собеих</w:t>
-      </w:r>
-      <w:proofErr w:type="spellEnd"/>
-      <w:r>
-        <w:rPr>
-          <w:lang w:val="ru-RU"/>
-        </w:rPr>
-        <w:t xml:space="preserve"> сторон </w:t>
+      <w:r>
+        <w:rPr>
+          <w:lang w:val="ru-RU"/>
+        </w:rPr>
+        <w:t xml:space="preserve">обеих сторон </w:t>
       </w:r>
       <w:r>
         <w:rPr>
@@ -4867,7 +5002,7 @@
         <w:rPr>
           <w:lang w:val="ru-RU"/>
         </w:rPr>
-        <w:t>7,45,1</w:t>
+        <w:t>7,4</w:t>
       </w:r>
       <w:r>
         <w:rPr>
@@ -4886,7 +5021,19 @@
         <w:rPr>
           <w:lang w:val="ru-RU"/>
         </w:rPr>
-        <w:t>; лев. д. V =  см</w:t>
+        <w:t>; лев. д. V =</w:t>
+      </w:r>
+      <w:r>
+        <w:rPr>
+          <w:lang w:val="ru-RU"/>
+        </w:rPr>
+        <w:t>5,1</w:t>
+      </w:r>
+      <w:r>
+        <w:rPr>
+          <w:lang w:val="ru-RU"/>
+        </w:rPr>
+        <w:t xml:space="preserve">  см</w:t>
       </w:r>
       <w:r>
         <w:rPr>
@@ -5094,13 +5241,87 @@
         </w:rPr>
         <w:t>Лечение:</w:t>
       </w:r>
-      <w:bookmarkStart w:id="3" w:name="лн"/>
-      <w:bookmarkEnd w:id="3"/>
+      <w:bookmarkStart w:id="2" w:name="лн"/>
+      <w:bookmarkEnd w:id="2"/>
       <w:r>
         <w:rPr>
           <w:lang w:val="ru-RU"/>
         </w:rPr>
         <w:t xml:space="preserve"> </w:t>
+      </w:r>
+      <w:r>
+        <w:rPr>
+          <w:lang w:val="ru-RU"/>
+        </w:rPr>
+        <w:t xml:space="preserve"> Актрапид НМ, Протафан НМ,   </w:t>
+      </w:r>
+      <w:proofErr w:type="spellStart"/>
+      <w:r>
+        <w:rPr>
+          <w:lang w:val="ru-RU"/>
+        </w:rPr>
+        <w:t>Фармасулин</w:t>
+      </w:r>
+      <w:proofErr w:type="spellEnd"/>
+      <w:r>
+        <w:rPr>
+          <w:lang w:val="ru-RU"/>
+        </w:rPr>
+        <w:t xml:space="preserve"> Н, </w:t>
+      </w:r>
+      <w:proofErr w:type="spellStart"/>
+      <w:r>
+        <w:rPr>
+          <w:lang w:val="ru-RU"/>
+        </w:rPr>
+        <w:t>Фармасулин</w:t>
+      </w:r>
+      <w:proofErr w:type="spellEnd"/>
+      <w:r>
+        <w:rPr>
+          <w:lang w:val="ru-RU"/>
+        </w:rPr>
+        <w:t xml:space="preserve"> </w:t>
+      </w:r>
+      <w:proofErr w:type="gramStart"/>
+      <w:r>
+        <w:rPr>
+          <w:lang w:val="ru-RU"/>
+        </w:rPr>
+        <w:t>Н</w:t>
+      </w:r>
+      <w:proofErr w:type="gramEnd"/>
+      <w:r>
+        <w:rPr>
+          <w:lang w:val="ru-RU"/>
+        </w:rPr>
+        <w:t xml:space="preserve">NP, </w:t>
+      </w:r>
+      <w:proofErr w:type="spellStart"/>
+      <w:r>
+        <w:rPr>
+          <w:lang w:val="ru-RU"/>
+        </w:rPr>
+        <w:t>тиоктодар</w:t>
+      </w:r>
+      <w:proofErr w:type="spellEnd"/>
+      <w:r>
+        <w:rPr>
+          <w:lang w:val="ru-RU"/>
+        </w:rPr>
+        <w:t>,</w:t>
+      </w:r>
+      <w:r>
+        <w:rPr>
+          <w:lang w:val="ru-RU"/>
+        </w:rPr>
+        <w:t xml:space="preserve"> </w:t>
+      </w:r>
+      <w:r>
+        <w:rPr>
+          <w:lang w:val="ru-RU"/>
+        </w:rPr>
+        <w:t>лесфаль, пирацетам, глюкоза 40%</w:t>
       </w:r>
     </w:p>
     <w:p>
@@ -5111,10 +5332,10 @@
           <w:lang w:val="ru-RU"/>
         </w:rPr>
       </w:pPr>
-      <w:bookmarkStart w:id="4" w:name="дд"/>
-      <w:bookmarkStart w:id="5" w:name="лк"/>
+      <w:bookmarkStart w:id="3" w:name="дд"/>
+      <w:bookmarkStart w:id="4" w:name="лк"/>
+      <w:bookmarkEnd w:id="3"/>
       <w:bookmarkEnd w:id="4"/>
-      <w:bookmarkEnd w:id="5"/>
       <w:r>
         <w:rPr>
           <w:u w:val="single"/>
@@ -5138,21 +5359,277 @@
         <w:rPr>
           <w:lang w:val="ru-RU"/>
         </w:rPr>
-        <w:t xml:space="preserve">компенсирован, уменьшились боли в н/к. АД  </w:t>
+        <w:t xml:space="preserve">компенсирован, уменьшились боли в н/к. АД </w:t>
+      </w:r>
+      <w:r>
+        <w:rPr>
+          <w:lang w:val="ru-RU"/>
+        </w:rPr>
+        <w:t>130/80</w:t>
+      </w:r>
+      <w:r>
+        <w:rPr>
+          <w:lang w:val="ru-RU"/>
+        </w:rPr>
+        <w:t xml:space="preserve"> мм рт. ст. </w:t>
+      </w:r>
+      <w:r>
+        <w:rPr>
+          <w:lang w:val="ru-RU"/>
+        </w:rPr>
+        <w:t xml:space="preserve">Совместный осмотр </w:t>
+      </w:r>
+      <w:proofErr w:type="spellStart"/>
+      <w:r>
+        <w:rPr>
+          <w:lang w:val="ru-RU"/>
+        </w:rPr>
+        <w:t>Леч</w:t>
+      </w:r>
+      <w:proofErr w:type="spellEnd"/>
+      <w:r>
+        <w:rPr>
+          <w:lang w:val="ru-RU"/>
+        </w:rPr>
+        <w:t xml:space="preserve">. врач </w:t>
+      </w:r>
+      <w:sdt>
+        <w:sdtPr>
+          <w:rPr>
+            <w:lang w:val="ru-RU"/>
+          </w:rPr>
+          <w:alias w:val="леч. врач"/>
+          <w:tag w:val="леч. врач"/>
+          <w:id w:val="1219949323"/>
+          <w:placeholder>
+            <w:docPart w:val="3163228C1F534B389FDCB4A13375AF3B"/>
+          </w:placeholder>
+          <w:comboBox>
+            <w:listItem w:value="Лечящий врач"/>
+            <w:listItem w:displayText="Соловьюк Е.А." w:value="Соловьюк Е.А."/>
+            <w:listItem w:displayText="Фещук. И.А." w:value="Фещук. И.А."/>
+            <w:listItem w:displayText="Еременко Н.В." w:value="Еременко Н.В."/>
+            <w:listItem w:displayText="Костина Т.К." w:value="Костина Т.К."/>
+            <w:listItem w:displayText="Севумян К.Ю." w:value="Севумян К.Ю."/>
+            <w:listItem w:displayText="доц. Соловьюк А.О." w:value="доц. Соловьюк А.О."/>
+          </w:comboBox>
+        </w:sdtPr>
+        <w:sdtContent>
+          <w:r>
+            <w:rPr>
+              <w:lang w:val="ru-RU"/>
+            </w:rPr>
+            <w:t>Костина Т.К.</w:t>
+          </w:r>
+        </w:sdtContent>
+      </w:sdt>
+      <w:r>
+        <w:rPr>
+          <w:lang w:val="ru-RU"/>
+        </w:rPr>
+        <w:t xml:space="preserve"> </w:t>
+      </w:r>
+      <w:sdt>
+        <w:sdtPr>
+          <w:rPr>
+            <w:lang w:val="ru-RU"/>
+          </w:rPr>
+          <w:alias w:val="зав. отд"/>
+          <w:tag w:val="зав. отд"/>
+          <w:id w:val="1219949338"/>
+          <w:placeholder>
+            <w:docPart w:val="31178C1849E040AFBB7578DA7A1557CA"/>
+          </w:placeholder>
+          <w:comboBox>
+            <w:listItem w:value="Выберите элемент."/>
+            <w:listItem w:displayText="Зав. отд.  " w:value="Зав. отд.  "/>
+            <w:listItem w:displayText="И/о зав. отд." w:value="И/о зав. отд."/>
+          </w:comboBox>
+        </w:sdtPr>
+        <w:sdtContent>
+          <w:r>
+            <w:rPr>
+              <w:lang w:val="ru-RU"/>
+            </w:rPr>
+            <w:t xml:space="preserve">Зав. отд.  </w:t>
+          </w:r>
+        </w:sdtContent>
+      </w:sdt>
+      <w:r>
+        <w:rPr>
+          <w:lang w:val="ru-RU"/>
+        </w:rPr>
+        <w:t xml:space="preserve"> </w:t>
+      </w:r>
+      <w:sdt>
+        <w:sdtPr>
+          <w:alias w:val="леч. врач"/>
+          <w:tag w:val="леч. врач"/>
+          <w:id w:val="1219949328"/>
+          <w:placeholder>
+            <w:docPart w:val="49FB9DFDD1FF49ACA842546A27CAC12A"/>
+          </w:placeholder>
+          <w:comboBox>
+            <w:listItem w:value=" "/>
+            <w:listItem w:displayText="Соловьюк Е.А." w:value="Соловьюк Е.А."/>
+            <w:listItem w:displayText="Фещук. И.А." w:value="Фещук. И.А."/>
+            <w:listItem w:displayText="Еременко Н.В." w:value="Еременко Н.В."/>
+            <w:listItem w:displayText="Костина Т.К." w:value="Костина Т.К."/>
+            <w:listItem w:displayText="Севумян К.Ю." w:value="Севумян К.Ю."/>
+          </w:comboBox>
+        </w:sdtPr>
+        <w:sdtContent>
+          <w:proofErr w:type="spellStart"/>
+          <w:r>
+            <w:t>Еременко</w:t>
+          </w:r>
+          <w:proofErr w:type="spellEnd"/>
+          <w:r>
+            <w:t xml:space="preserve"> Н.В.</w:t>
+          </w:r>
+        </w:sdtContent>
+      </w:sdt>
+      <w:r>
+        <w:rPr>
+          <w:lang w:val="ru-RU"/>
+        </w:rPr>
+        <w:t xml:space="preserve"> </w:t>
+      </w:r>
+      <w:r>
+        <w:rPr>
+          <w:lang w:val="ru-RU"/>
+        </w:rPr>
+        <w:t>Нач. мед. Карпенко И.</w:t>
       </w:r>
       <w:proofErr w:type="gramStart"/>
       <w:r>
         <w:rPr>
           <w:lang w:val="ru-RU"/>
         </w:rPr>
-        <w:t>мм</w:t>
+        <w:t>В</w:t>
       </w:r>
       <w:proofErr w:type="gramEnd"/>
       <w:r>
         <w:rPr>
           <w:lang w:val="ru-RU"/>
         </w:rPr>
-        <w:t xml:space="preserve"> рт. ст. </w:t>
+        <w:t xml:space="preserve">: </w:t>
+      </w:r>
+      <w:proofErr w:type="gramStart"/>
+      <w:r>
+        <w:rPr>
+          <w:lang w:val="ru-RU"/>
+        </w:rPr>
+        <w:t>в</w:t>
+      </w:r>
+      <w:proofErr w:type="gramEnd"/>
+      <w:r>
+        <w:rPr>
+          <w:lang w:val="ru-RU"/>
+        </w:rPr>
+        <w:t xml:space="preserve"> анамнезе отмечаются частые гипогликемические комы и состояния. Проводимая коррекция </w:t>
+      </w:r>
+      <w:proofErr w:type="spellStart"/>
+      <w:r>
+        <w:rPr>
+          <w:lang w:val="ru-RU"/>
+        </w:rPr>
+        <w:t>Фармасулин</w:t>
+      </w:r>
+      <w:proofErr w:type="spellEnd"/>
+      <w:r>
+        <w:rPr>
+          <w:lang w:val="ru-RU"/>
+        </w:rPr>
+        <w:t xml:space="preserve"> </w:t>
+      </w:r>
+      <w:proofErr w:type="gramStart"/>
+      <w:r>
+        <w:rPr>
+          <w:lang w:val="ru-RU"/>
+        </w:rPr>
+        <w:t>Н</w:t>
+      </w:r>
+      <w:proofErr w:type="gramEnd"/>
+      <w:r>
+        <w:rPr>
+          <w:lang w:val="ru-RU"/>
+        </w:rPr>
+        <w:t xml:space="preserve">NP, </w:t>
+      </w:r>
+      <w:proofErr w:type="spellStart"/>
+      <w:r>
+        <w:rPr>
+          <w:lang w:val="ru-RU"/>
+        </w:rPr>
+        <w:t>Фармасулин</w:t>
+      </w:r>
+      <w:proofErr w:type="spellEnd"/>
+      <w:r>
+        <w:rPr>
+          <w:lang w:val="ru-RU"/>
+        </w:rPr>
+        <w:t xml:space="preserve"> Н – без эффекта, стабильной гликемии  добиться не удается. Рекомендовано изменить вид инсулина </w:t>
+      </w:r>
+      <w:proofErr w:type="spellStart"/>
+      <w:r>
+        <w:rPr>
+          <w:lang w:val="ru-RU"/>
+        </w:rPr>
+        <w:t>Фармасулин</w:t>
+      </w:r>
+      <w:proofErr w:type="spellEnd"/>
+      <w:r>
+        <w:rPr>
+          <w:lang w:val="ru-RU"/>
+        </w:rPr>
+        <w:t xml:space="preserve"> </w:t>
+      </w:r>
+      <w:proofErr w:type="gramStart"/>
+      <w:r>
+        <w:rPr>
+          <w:lang w:val="ru-RU"/>
+        </w:rPr>
+        <w:t>Н</w:t>
+      </w:r>
+      <w:proofErr w:type="gramEnd"/>
+      <w:r>
+        <w:rPr>
+          <w:lang w:val="ru-RU"/>
+        </w:rPr>
+        <w:t xml:space="preserve">NP, </w:t>
+      </w:r>
+      <w:proofErr w:type="spellStart"/>
+      <w:r>
+        <w:rPr>
+          <w:lang w:val="ru-RU"/>
+        </w:rPr>
+        <w:t>Фармасулин</w:t>
+      </w:r>
+      <w:proofErr w:type="spellEnd"/>
+      <w:r>
+        <w:rPr>
+          <w:lang w:val="ru-RU"/>
+        </w:rPr>
+        <w:t xml:space="preserve"> Н на  </w:t>
+      </w:r>
+      <w:r>
+        <w:rPr>
+          <w:lang w:val="ru-RU"/>
+        </w:rPr>
+        <w:t>Актрапид НМ, Протафан НМ</w:t>
+      </w:r>
+      <w:r>
+        <w:rPr>
+          <w:lang w:val="ru-RU"/>
+        </w:rPr>
+        <w:t>.</w:t>
+      </w:r>
+      <w:r>
+        <w:rPr>
+          <w:lang w:val="ru-RU"/>
+        </w:rPr>
+        <w:t xml:space="preserve">  </w:t>
       </w:r>
     </w:p>
     <w:p>
@@ -5185,6 +5662,8 @@
         </w:rPr>
         <w:t>:</w:t>
       </w:r>
+      <w:bookmarkStart w:id="5" w:name="_GoBack"/>
+      <w:bookmarkEnd w:id="5"/>
     </w:p>
     <w:p>
       <w:pPr>
@@ -5285,6 +5764,12 @@
         </w:rPr>
         <w:t xml:space="preserve">Инсулинотерапия:   </w:t>
       </w:r>
+      <w:r>
+        <w:rPr>
+          <w:lang w:val="ru-RU"/>
+        </w:rPr>
+        <w:t xml:space="preserve">Актрапид НМ </w:t>
+      </w:r>
       <w:proofErr w:type="gramStart"/>
       <w:r>
         <w:rPr>
@@ -5297,7 +5782,31 @@
         <w:rPr>
           <w:lang w:val="ru-RU"/>
         </w:rPr>
-        <w:t>/з- ед., п/о- ед., п/у</w:t>
+        <w:t>/з-</w:t>
+      </w:r>
+      <w:r>
+        <w:rPr>
+          <w:lang w:val="ru-RU"/>
+        </w:rPr>
+        <w:t>38</w:t>
+      </w:r>
+      <w:r>
+        <w:rPr>
+          <w:lang w:val="ru-RU"/>
+        </w:rPr>
+        <w:t xml:space="preserve"> ед., п/о- </w:t>
+      </w:r>
+      <w:r>
+        <w:rPr>
+          <w:lang w:val="ru-RU"/>
+        </w:rPr>
+        <w:t>16</w:t>
+      </w:r>
+      <w:r>
+        <w:rPr>
+          <w:lang w:val="ru-RU"/>
+        </w:rPr>
+        <w:t>ед., п/у</w:t>
       </w:r>
       <w:r>
         <w:rPr>
@@ -5309,193 +5818,38 @@
         <w:rPr>
           <w:lang w:val="ru-RU"/>
         </w:rPr>
-        <w:t>- ед.,  22.00</w:t>
-      </w:r>
-      <w:r>
-        <w:rPr>
-          <w:lang w:val="ru-RU"/>
-        </w:rPr>
-        <w:t xml:space="preserve">   ед.</w:t>
-      </w:r>
-    </w:p>
-    <w:p>
-      <w:pPr>
-        <w:ind w:left="435"/>
-        <w:jc w:val="both"/>
-        <w:rPr>
-          <w:lang w:val="ru-RU"/>
-        </w:rPr>
-      </w:pPr>
-      <w:r>
-        <w:rPr>
-          <w:lang w:val="ru-RU"/>
-        </w:rPr>
-        <w:t>Актрапид НМ, Протафан НМ, Хумодар Р</w:t>
-      </w:r>
-      <w:r>
-        <w:rPr>
-          <w:lang w:val="ru-RU"/>
-        </w:rPr>
-        <w:t>100</w:t>
-      </w:r>
-      <w:r>
-        <w:rPr>
-          <w:lang w:val="ru-RU"/>
-        </w:rPr>
-        <w:t>Р, Хумодар Б</w:t>
-      </w:r>
-      <w:r>
-        <w:rPr>
-          <w:lang w:val="ru-RU"/>
-        </w:rPr>
-        <w:t>100</w:t>
-      </w:r>
-      <w:r>
-        <w:rPr>
-          <w:lang w:val="ru-RU"/>
-        </w:rPr>
-        <w:t>Р, Хумодар</w:t>
-      </w:r>
-      <w:proofErr w:type="gramStart"/>
-      <w:r>
-        <w:rPr>
-          <w:lang w:val="ru-RU"/>
-        </w:rPr>
-        <w:t xml:space="preserve"> К</w:t>
-      </w:r>
-      <w:proofErr w:type="gramEnd"/>
-      <w:r>
-        <w:rPr>
-          <w:lang w:val="ru-RU"/>
-        </w:rPr>
-        <w:t xml:space="preserve"> 25</w:t>
-      </w:r>
-      <w:r>
-        <w:rPr>
-          <w:lang w:val="ru-RU"/>
-        </w:rPr>
-        <w:t xml:space="preserve"> 100</w:t>
-      </w:r>
-      <w:r>
-        <w:rPr>
-          <w:lang w:val="ru-RU"/>
-        </w:rPr>
-        <w:t xml:space="preserve">Р, </w:t>
-      </w:r>
-      <w:r>
-        <w:rPr>
-          <w:lang w:val="ru-RU"/>
-        </w:rPr>
-        <w:t xml:space="preserve">Инсуман Базал, Инсуман Рапид, </w:t>
-      </w:r>
-      <w:proofErr w:type="spellStart"/>
-      <w:r>
-        <w:rPr>
-          <w:lang w:val="ru-RU"/>
-        </w:rPr>
-        <w:t>Хумулин</w:t>
-      </w:r>
-      <w:proofErr w:type="spellEnd"/>
-      <w:r>
-        <w:rPr>
-          <w:lang w:val="ru-RU"/>
-        </w:rPr>
-        <w:t xml:space="preserve"> R, </w:t>
-      </w:r>
-      <w:proofErr w:type="spellStart"/>
-      <w:r>
-        <w:rPr>
-          <w:lang w:val="ru-RU"/>
-        </w:rPr>
-        <w:t>Хумулин</w:t>
-      </w:r>
-      <w:proofErr w:type="spellEnd"/>
-      <w:r>
-        <w:rPr>
-          <w:lang w:val="ru-RU"/>
-        </w:rPr>
-        <w:t xml:space="preserve"> НПХ, </w:t>
-      </w:r>
-      <w:proofErr w:type="spellStart"/>
-      <w:r>
-        <w:rPr>
-          <w:lang w:val="ru-RU"/>
-        </w:rPr>
-        <w:t>Фармасулин</w:t>
-      </w:r>
-      <w:proofErr w:type="spellEnd"/>
-      <w:r>
-        <w:rPr>
-          <w:lang w:val="ru-RU"/>
-        </w:rPr>
-        <w:t xml:space="preserve"> Н, </w:t>
-      </w:r>
-      <w:proofErr w:type="spellStart"/>
-      <w:r>
-        <w:rPr>
-          <w:lang w:val="ru-RU"/>
-        </w:rPr>
-        <w:t>Фармасулин</w:t>
-      </w:r>
-      <w:proofErr w:type="spellEnd"/>
-      <w:r>
-        <w:rPr>
-          <w:lang w:val="ru-RU"/>
-        </w:rPr>
-        <w:t xml:space="preserve"> НN</w:t>
-      </w:r>
-      <w:r>
-        <w:rPr>
-          <w:lang w:val="ru-RU"/>
-        </w:rPr>
-        <w:t xml:space="preserve">Р, Генсулин R, </w:t>
-      </w:r>
-      <w:r>
-        <w:rPr>
-          <w:lang w:val="ru-RU"/>
-        </w:rPr>
-        <w:t>Генсулин Н</w:t>
-      </w:r>
-    </w:p>
-    <w:p>
-      <w:pPr>
-        <w:numPr>
-          <w:ilvl w:val="0"/>
-          <w:numId w:val="2"/>
-        </w:numPr>
-        <w:jc w:val="both"/>
-        <w:rPr>
-          <w:lang w:val="ru-RU"/>
-        </w:rPr>
-      </w:pPr>
-      <w:r>
-        <w:rPr>
-          <w:lang w:val="ru-RU"/>
-        </w:rPr>
-        <w:t xml:space="preserve">ССТ: </w:t>
-      </w:r>
-      <w:proofErr w:type="spellStart"/>
-      <w:r>
-        <w:rPr>
-          <w:lang w:val="ru-RU"/>
-        </w:rPr>
-        <w:t>диабетон</w:t>
-      </w:r>
-      <w:proofErr w:type="spellEnd"/>
-      <w:r>
-        <w:rPr>
-          <w:lang w:val="ru-RU"/>
-        </w:rPr>
-        <w:t xml:space="preserve"> М</w:t>
-      </w:r>
-      <w:proofErr w:type="gramStart"/>
-      <w:r>
-        <w:rPr>
-          <w:lang w:val="ru-RU"/>
-        </w:rPr>
-        <w:t>R</w:t>
-      </w:r>
-      <w:proofErr w:type="gramEnd"/>
+        <w:t>-</w:t>
+      </w:r>
+      <w:r>
+        <w:rPr>
+          <w:lang w:val="ru-RU"/>
+        </w:rPr>
+        <w:t>16</w:t>
+      </w:r>
+      <w:r>
+        <w:rPr>
+          <w:lang w:val="ru-RU"/>
+        </w:rPr>
+        <w:t xml:space="preserve"> ед.,  </w:t>
+      </w:r>
+      <w:r>
+        <w:rPr>
+          <w:lang w:val="ru-RU"/>
+        </w:rPr>
+        <w:t xml:space="preserve">Протафан НМ  </w:t>
+      </w:r>
+      <w:r>
+        <w:rPr>
+          <w:lang w:val="ru-RU"/>
+        </w:rPr>
+        <w:t>22.00</w:t>
+      </w:r>
+      <w:r>
+        <w:rPr>
+          <w:lang w:val="ru-RU"/>
+        </w:rPr>
+        <w:t>-</w:t>
+      </w:r>
       <w:r>
         <w:rPr>
           <w:lang w:val="ru-RU"/>
@@ -5506,147 +5860,13 @@
         <w:rPr>
           <w:lang w:val="ru-RU"/>
         </w:rPr>
-        <w:t xml:space="preserve">(диаглизид МR) </w:t>
-      </w:r>
-      <w:r>
-        <w:rPr>
-          <w:lang w:val="ru-RU"/>
-        </w:rPr>
-        <w:t>60 мг</w:t>
-      </w:r>
-    </w:p>
-    <w:p>
-      <w:pPr>
-        <w:ind w:left="435"/>
-        <w:jc w:val="both"/>
-        <w:rPr>
-          <w:lang w:val="ru-RU"/>
-        </w:rPr>
-      </w:pPr>
-      <w:r>
-        <w:rPr>
-          <w:lang w:val="ru-RU"/>
-        </w:rPr>
-        <w:t>диапирид</w:t>
-      </w:r>
-      <w:r>
-        <w:rPr>
-          <w:lang w:val="ru-RU"/>
-        </w:rPr>
-        <w:t xml:space="preserve"> (</w:t>
-      </w:r>
-      <w:r>
-        <w:rPr>
-          <w:lang w:val="ru-RU"/>
-        </w:rPr>
-        <w:t>амарил</w:t>
-      </w:r>
-      <w:r>
-        <w:rPr>
-          <w:lang w:val="ru-RU"/>
-        </w:rPr>
-        <w:t xml:space="preserve">, </w:t>
-      </w:r>
-      <w:r>
-        <w:rPr>
-          <w:lang w:val="ru-RU"/>
-        </w:rPr>
-        <w:t xml:space="preserve"> </w:t>
-      </w:r>
-      <w:proofErr w:type="spellStart"/>
-      <w:r>
-        <w:rPr>
-          <w:lang w:val="ru-RU"/>
-        </w:rPr>
-        <w:t>олтар</w:t>
-      </w:r>
-      <w:proofErr w:type="spellEnd"/>
-      <w:r>
-        <w:rPr>
-          <w:lang w:val="ru-RU"/>
-        </w:rPr>
-        <w:t xml:space="preserve"> ) 3 мг 1т. *1р/</w:t>
-      </w:r>
-      <w:proofErr w:type="spellStart"/>
-      <w:r>
-        <w:rPr>
-          <w:lang w:val="ru-RU"/>
-        </w:rPr>
-        <w:t>сут</w:t>
-      </w:r>
-      <w:proofErr w:type="spellEnd"/>
-      <w:r>
-        <w:rPr>
-          <w:lang w:val="ru-RU"/>
-        </w:rPr>
-        <w:t xml:space="preserve">. </w:t>
-      </w:r>
-      <w:proofErr w:type="gramStart"/>
-      <w:r>
-        <w:rPr>
-          <w:lang w:val="ru-RU"/>
-        </w:rPr>
-        <w:t>п</w:t>
-      </w:r>
-      <w:proofErr w:type="gramEnd"/>
-      <w:r>
-        <w:rPr>
-          <w:lang w:val="ru-RU"/>
-        </w:rPr>
-        <w:t xml:space="preserve">/з., </w:t>
-      </w:r>
-    </w:p>
-    <w:p>
-      <w:pPr>
-        <w:ind w:left="435"/>
-        <w:jc w:val="both"/>
-        <w:rPr>
-          <w:lang w:val="ru-RU"/>
-        </w:rPr>
-      </w:pPr>
-      <w:r>
-        <w:rPr>
-          <w:lang w:val="ru-RU"/>
-        </w:rPr>
-        <w:t>диаф</w:t>
-      </w:r>
-      <w:r>
-        <w:rPr>
-          <w:lang w:val="ru-RU"/>
-        </w:rPr>
-        <w:t xml:space="preserve">ормин (сиофор, </w:t>
-      </w:r>
-      <w:r>
-        <w:rPr>
-          <w:lang w:val="ru-RU"/>
-        </w:rPr>
-        <w:t xml:space="preserve"> глюкофаж</w:t>
-      </w:r>
-      <w:r>
-        <w:rPr>
-          <w:lang w:val="ru-RU"/>
-        </w:rPr>
-        <w:t>) 1000 -</w:t>
-      </w:r>
-      <w:r>
-        <w:rPr>
-          <w:lang w:val="ru-RU"/>
-        </w:rPr>
-        <w:t xml:space="preserve"> 1т. *2р/</w:t>
-      </w:r>
-      <w:proofErr w:type="spellStart"/>
-      <w:r>
-        <w:rPr>
-          <w:lang w:val="ru-RU"/>
-        </w:rPr>
-        <w:t>сут</w:t>
-      </w:r>
-      <w:proofErr w:type="spellEnd"/>
-      <w:r>
-        <w:rPr>
-          <w:lang w:val="ru-RU"/>
-        </w:rPr>
-        <w:t xml:space="preserve">. </w:t>
+        <w:t>30</w:t>
+      </w:r>
+      <w:r>
+        <w:rPr>
+          <w:lang w:val="ru-RU"/>
+        </w:rPr>
+        <w:t xml:space="preserve"> ед.</w:t>
       </w:r>
     </w:p>
     <w:p>
@@ -5780,89 +6000,25 @@
         <w:rPr>
           <w:lang w:val="ru-RU"/>
         </w:rPr>
-        <w:t xml:space="preserve">Круглогодично сосудистая терапия: вазонит или </w:t>
-      </w:r>
-      <w:proofErr w:type="spellStart"/>
-      <w:r>
-        <w:rPr>
-          <w:lang w:val="ru-RU"/>
-        </w:rPr>
-        <w:t>а</w:t>
-      </w:r>
-      <w:r>
-        <w:rPr>
-          <w:lang w:val="ru-RU"/>
-        </w:rPr>
-        <w:t>гапурин</w:t>
-      </w:r>
-      <w:proofErr w:type="spellEnd"/>
-      <w:r>
-        <w:rPr>
-          <w:lang w:val="ru-RU"/>
-        </w:rPr>
-        <w:t xml:space="preserve">-ретард  1т.*2 р. 1 мес. </w:t>
-      </w:r>
-      <w:r>
-        <w:rPr>
-          <w:lang w:val="ru-RU"/>
-        </w:rPr>
-        <w:t xml:space="preserve">– курсами. </w:t>
-      </w:r>
-      <w:r>
-        <w:rPr>
-          <w:lang w:val="ru-RU"/>
-        </w:rPr>
-        <w:t xml:space="preserve"> </w:t>
-      </w:r>
-    </w:p>
-    <w:p>
-      <w:pPr>
-        <w:numPr>
-          <w:ilvl w:val="0"/>
-          <w:numId w:val="2"/>
-        </w:numPr>
-        <w:jc w:val="both"/>
-        <w:rPr>
-          <w:lang w:val="ru-RU"/>
-        </w:rPr>
-      </w:pPr>
-      <w:r>
-        <w:rPr>
-          <w:lang w:val="ru-RU"/>
-        </w:rPr>
-        <w:t>Гипотензивная терапия: э</w:t>
-      </w:r>
-      <w:r>
-        <w:rPr>
-          <w:lang w:val="ru-RU"/>
-        </w:rPr>
-        <w:t>налаприл 5 мг утром,</w:t>
-      </w:r>
-      <w:r>
-        <w:rPr>
-          <w:lang w:val="ru-RU"/>
-        </w:rPr>
-        <w:t xml:space="preserve"> индапрес (</w:t>
-      </w:r>
-      <w:proofErr w:type="spellStart"/>
-      <w:r>
-        <w:rPr>
-          <w:lang w:val="ru-RU"/>
-        </w:rPr>
-        <w:t>индап</w:t>
-      </w:r>
-      <w:proofErr w:type="spellEnd"/>
-      <w:r>
-        <w:rPr>
-          <w:lang w:val="ru-RU"/>
-        </w:rPr>
-        <w:t xml:space="preserve">) 2,5 мг утром, </w:t>
-      </w:r>
-      <w:r>
-        <w:rPr>
-          <w:lang w:val="ru-RU"/>
-        </w:rPr>
-        <w:t xml:space="preserve"> кардиомагнил  1 т. вечер. Контр. АД. </w:t>
+        <w:t>э</w:t>
+      </w:r>
+      <w:r>
+        <w:rPr>
+          <w:lang w:val="ru-RU"/>
+        </w:rPr>
+        <w:t xml:space="preserve">налаприл </w:t>
+      </w:r>
+      <w:r>
+        <w:rPr>
+          <w:lang w:val="ru-RU"/>
+        </w:rPr>
+        <w:t>2,5 мг утром</w:t>
+      </w:r>
+      <w:r>
+        <w:rPr>
+          <w:lang w:val="ru-RU"/>
+        </w:rPr>
+        <w:t xml:space="preserve">. Контр. АД. </w:t>
       </w:r>
     </w:p>
     <w:p>
@@ -5934,122 +6090,30 @@
         <w:rPr>
           <w:lang w:val="ru-RU"/>
         </w:rPr>
-        <w:t xml:space="preserve"> мес., нейрорубин форте 1т./</w:t>
+        <w:t xml:space="preserve"> мес., </w:t>
+      </w:r>
+      <w:r>
+        <w:rPr>
+          <w:lang w:val="ru-RU"/>
+        </w:rPr>
+        <w:t>актовегин 200 мг *2р/д. 1 мес.</w:t>
+      </w:r>
+      <w:r>
+        <w:rPr>
+          <w:lang w:val="ru-RU"/>
+        </w:rPr>
+        <w:t xml:space="preserve"> лесфаль  1т 2р/д. 6 </w:t>
       </w:r>
       <w:proofErr w:type="spellStart"/>
-      <w:r>
-        <w:rPr>
-          <w:lang w:val="ru-RU"/>
-        </w:rPr>
-        <w:t>сут</w:t>
+      <w:proofErr w:type="gramStart"/>
+      <w:r>
+        <w:rPr>
+          <w:lang w:val="ru-RU"/>
+        </w:rPr>
+        <w:t>мес</w:t>
       </w:r>
       <w:proofErr w:type="spellEnd"/>
-      <w:r>
-        <w:rPr>
-          <w:lang w:val="ru-RU"/>
-        </w:rPr>
-        <w:t>.</w:t>
-      </w:r>
-      <w:r>
-        <w:rPr>
-          <w:lang w:val="ru-RU"/>
-        </w:rPr>
-        <w:t>, (мильгамма 1т.*3р/д.</w:t>
-      </w:r>
-      <w:r>
-        <w:rPr>
-          <w:lang w:val="ru-RU"/>
-        </w:rPr>
-        <w:t>, витаксон 1т. *</w:t>
-      </w:r>
-      <w:r>
-        <w:rPr>
-          <w:lang w:val="ru-RU"/>
-        </w:rPr>
-        <w:t>3</w:t>
-      </w:r>
-      <w:r>
-        <w:rPr>
-          <w:lang w:val="ru-RU"/>
-        </w:rPr>
-        <w:t>р/д.</w:t>
-      </w:r>
-      <w:r>
-        <w:rPr>
-          <w:lang w:val="ru-RU"/>
-        </w:rPr>
-        <w:t>)</w:t>
-      </w:r>
-      <w:r>
-        <w:rPr>
-          <w:lang w:val="ru-RU"/>
-        </w:rPr>
-        <w:t xml:space="preserve"> </w:t>
-      </w:r>
-      <w:r>
-        <w:rPr>
-          <w:lang w:val="ru-RU"/>
-        </w:rPr>
-        <w:t>1 мес.</w:t>
-      </w:r>
-      <w:r>
-        <w:rPr>
-          <w:lang w:val="ru-RU"/>
-        </w:rPr>
-        <w:t>, актовегин 200 мг *2р/д. 1 мес.</w:t>
-      </w:r>
-    </w:p>
-    <w:p>
-      <w:pPr>
-        <w:numPr>
-          <w:ilvl w:val="0"/>
-          <w:numId w:val="2"/>
-        </w:numPr>
-        <w:jc w:val="both"/>
-        <w:rPr>
-          <w:lang w:val="ru-RU"/>
-        </w:rPr>
-      </w:pPr>
-      <w:r>
-        <w:rPr>
-          <w:lang w:val="ru-RU"/>
-        </w:rPr>
-        <w:t>УЗИ щит</w:t>
-      </w:r>
-      <w:proofErr w:type="gramStart"/>
-      <w:r>
-        <w:rPr>
-          <w:lang w:val="ru-RU"/>
-        </w:rPr>
-        <w:t>.</w:t>
-      </w:r>
       <w:proofErr w:type="gramEnd"/>
-      <w:r>
-        <w:rPr>
-          <w:lang w:val="ru-RU"/>
-        </w:rPr>
-        <w:t xml:space="preserve"> </w:t>
-      </w:r>
-      <w:proofErr w:type="gramStart"/>
-      <w:r>
-        <w:rPr>
-          <w:lang w:val="ru-RU"/>
-        </w:rPr>
-        <w:t>ж</w:t>
-      </w:r>
-      <w:proofErr w:type="gramEnd"/>
-      <w:r>
-        <w:rPr>
-          <w:lang w:val="ru-RU"/>
-        </w:rPr>
-        <w:t xml:space="preserve">елезы 1р. в год. </w:t>
-      </w:r>
-      <w:r>
-        <w:rPr>
-          <w:lang w:val="ru-RU"/>
-        </w:rPr>
-        <w:t>Контр ТТГ 1р в 6 мес.</w:t>
-      </w:r>
     </w:p>
     <w:p>
       <w:pPr>
@@ -6087,39 +6151,8 @@
         <w:rPr>
           <w:lang w:val="ru-RU"/>
         </w:rPr>
-        <w:t xml:space="preserve">. врач </w:t>
-      </w:r>
-      <w:sdt>
-        <w:sdtPr>
-          <w:rPr>
-            <w:lang w:val="ru-RU"/>
-          </w:rPr>
-          <w:alias w:val="леч. врач"/>
-          <w:tag w:val="леч. врач"/>
-          <w:id w:val="1219949323"/>
-          <w:placeholder>
-            <w:docPart w:val="9CD882C775A84FD69235888A47CFB283"/>
-          </w:placeholder>
-          <w:comboBox>
-            <w:listItem w:value="Лечящий врач"/>
-            <w:listItem w:displayText="Соловьюк Е.А." w:value="Соловьюк Е.А."/>
-            <w:listItem w:displayText="Фещук. И.А." w:value="Фещук. И.А."/>
-            <w:listItem w:displayText="Еременко Н.В." w:value="Еременко Н.В."/>
-            <w:listItem w:displayText="Костина Т.К." w:value="Костина Т.К."/>
-            <w:listItem w:displayText="Севумян К.Ю." w:value="Севумян К.Ю."/>
-            <w:listItem w:displayText="доц. Соловьюк А.О." w:value="доц. Соловьюк А.О."/>
-          </w:comboBox>
-        </w:sdtPr>
-        <w:sdtEndPr/>
-        <w:sdtContent>
-          <w:r>
-            <w:rPr>
-              <w:lang w:val="ru-RU"/>
-            </w:rPr>
-            <w:t>Костина Т.К.</w:t>
-          </w:r>
-        </w:sdtContent>
-      </w:sdt>
+        <w:t>. врач Костина Т.К.</w:t>
+      </w:r>
     </w:p>
     <w:p>
       <w:pPr>
@@ -6128,68 +6161,12 @@
           <w:lang w:val="ru-RU"/>
         </w:rPr>
       </w:pPr>
-      <w:sdt>
-        <w:sdtPr>
-          <w:rPr>
-            <w:lang w:val="ru-RU"/>
-          </w:rPr>
-          <w:alias w:val="зав. отд"/>
-          <w:tag w:val="зав. отд"/>
-          <w:id w:val="1219949338"/>
-          <w:placeholder>
-            <w:docPart w:val="CB2AC4BEF91844E9B841F3B6C7BDCAFA"/>
-          </w:placeholder>
-          <w:comboBox>
-            <w:listItem w:value="Выберите элемент."/>
-            <w:listItem w:displayText="Зав. отд.  " w:value="Зав. отд.  "/>
-            <w:listItem w:displayText="И/о зав. отд." w:value="И/о зав. отд."/>
-          </w:comboBox>
-        </w:sdtPr>
-        <w:sdtEndPr/>
-        <w:sdtContent>
-          <w:r>
-            <w:rPr>
-              <w:lang w:val="ru-RU"/>
-            </w:rPr>
-            <w:t xml:space="preserve">Зав. отд.  </w:t>
-          </w:r>
-        </w:sdtContent>
-      </w:sdt>
-      <w:r>
-        <w:rPr>
-          <w:lang w:val="ru-RU"/>
-        </w:rPr>
-        <w:t xml:space="preserve"> </w:t>
-      </w:r>
-      <w:sdt>
-        <w:sdtPr>
-          <w:alias w:val="леч. врач"/>
-          <w:tag w:val="леч. врач"/>
-          <w:id w:val="1219949328"/>
-          <w:placeholder>
-            <w:docPart w:val="9526A933A200420DB1D0D728CB4C0509"/>
-          </w:placeholder>
-          <w:comboBox>
-            <w:listItem w:value=" "/>
-            <w:listItem w:displayText="Соловьюк Е.А." w:value="Соловьюк Е.А."/>
-            <w:listItem w:displayText="Фещук. И.А." w:value="Фещук. И.А."/>
-            <w:listItem w:displayText="Еременко Н.В." w:value="Еременко Н.В."/>
-            <w:listItem w:displayText="Костина Т.К." w:value="Костина Т.К."/>
-            <w:listItem w:displayText="Севумян К.Ю." w:value="Севумян К.Ю."/>
-          </w:comboBox>
-        </w:sdtPr>
-        <w:sdtEndPr/>
-        <w:sdtContent>
-          <w:proofErr w:type="spellStart"/>
-          <w:r>
-            <w:t>Еременко</w:t>
-          </w:r>
-          <w:proofErr w:type="spellEnd"/>
-          <w:r>
-            <w:t xml:space="preserve"> Н.В.</w:t>
-          </w:r>
-        </w:sdtContent>
-      </w:sdt>
+      <w:r>
+        <w:rPr>
+          <w:lang w:val="ru-RU"/>
+        </w:rPr>
+        <w:t>Зав. отд.   Еременко Н.В.</w:t>
+      </w:r>
     </w:p>
     <w:p>
       <w:pPr>
@@ -7418,90 +7395,6 @@
   <w:docParts>
     <w:docPart>
       <w:docPartPr>
-        <w:name w:val="9CD882C775A84FD69235888A47CFB283"/>
-        <w:category>
-          <w:name w:val="Общие"/>
-          <w:gallery w:val="placeholder"/>
-        </w:category>
-        <w:types>
-          <w:type w:val="bbPlcHdr"/>
-        </w:types>
-        <w:behaviors>
-          <w:behavior w:val="content"/>
-        </w:behaviors>
-        <w:guid w:val="{ED5BCD0A-7A9A-4D68-840D-2CBE442F1DA9}"/>
-      </w:docPartPr>
-      <w:docPartBody>
-        <w:p>
-          <w:pPr>
-            <w:pStyle w:val="9CD882C775A84FD69235888A47CFB2831"/>
-          </w:pPr>
-          <w:r>
-            <w:rPr>
-              <w:lang w:val="ru-RU"/>
-            </w:rPr>
-            <w:t>Выберите элемент.</w:t>
-          </w:r>
-        </w:p>
-      </w:docPartBody>
-    </w:docPart>
-    <w:docPart>
-      <w:docPartPr>
-        <w:name w:val="CB2AC4BEF91844E9B841F3B6C7BDCAFA"/>
-        <w:category>
-          <w:name w:val="Общие"/>
-          <w:gallery w:val="placeholder"/>
-        </w:category>
-        <w:types>
-          <w:type w:val="bbPlcHdr"/>
-        </w:types>
-        <w:behaviors>
-          <w:behavior w:val="content"/>
-        </w:behaviors>
-        <w:guid w:val="{BBF7FB38-C1EF-427F-BDE3-B2BB0BFDF576}"/>
-      </w:docPartPr>
-      <w:docPartBody>
-        <w:p>
-          <w:pPr>
-            <w:pStyle w:val="CB2AC4BEF91844E9B841F3B6C7BDCAFA"/>
-          </w:pPr>
-          <w:r>
-            <w:rPr>
-              <w:rStyle w:val="a3"/>
-            </w:rPr>
-            <w:t>Выберите элемент.</w:t>
-          </w:r>
-        </w:p>
-      </w:docPartBody>
-    </w:docPart>
-    <w:docPart>
-      <w:docPartPr>
-        <w:name w:val="9526A933A200420DB1D0D728CB4C0509"/>
-        <w:category>
-          <w:name w:val="Общие"/>
-          <w:gallery w:val="placeholder"/>
-        </w:category>
-        <w:types>
-          <w:type w:val="bbPlcHdr"/>
-        </w:types>
-        <w:behaviors>
-          <w:behavior w:val="content"/>
-        </w:behaviors>
-        <w:guid w:val="{E5DCB217-7525-4745-9BF5-00DD5A005870}"/>
-      </w:docPartPr>
-      <w:docPartBody>
-        <w:p>
-          <w:pPr>
-            <w:pStyle w:val="9526A933A200420DB1D0D728CB4C0509"/>
-          </w:pPr>
-          <w:r>
-            <w:t>Выберите элемент.</w:t>
-          </w:r>
-        </w:p>
-      </w:docPartBody>
-    </w:docPart>
-    <w:docPart>
-      <w:docPartPr>
         <w:name w:val="DefaultPlaceholder_1082065159"/>
         <w:category>
           <w:name w:val="Общие"/>
@@ -7613,6 +7506,87 @@
         </w:p>
       </w:docPartBody>
     </w:docPart>
+    <w:docPart>
+      <w:docPartPr>
+        <w:name w:val="3163228C1F534B389FDCB4A13375AF3B"/>
+        <w:category>
+          <w:name w:val="Общие"/>
+          <w:gallery w:val="placeholder"/>
+        </w:category>
+        <w:types>
+          <w:type w:val="bbPlcHdr"/>
+        </w:types>
+        <w:behaviors>
+          <w:behavior w:val="content"/>
+        </w:behaviors>
+        <w:guid w:val="{C54AA727-03A5-45E8-AB4C-01FEFAD6EFCC}"/>
+      </w:docPartPr>
+      <w:docPartBody>
+        <w:p>
+          <w:pPr>
+            <w:pStyle w:val="3163228C1F534B389FDCB4A13375AF3B"/>
+          </w:pPr>
+          <w:r>
+            <w:t>Выберите элемент.</w:t>
+          </w:r>
+        </w:p>
+      </w:docPartBody>
+    </w:docPart>
+    <w:docPart>
+      <w:docPartPr>
+        <w:name w:val="31178C1849E040AFBB7578DA7A1557CA"/>
+        <w:category>
+          <w:name w:val="Общие"/>
+          <w:gallery w:val="placeholder"/>
+        </w:category>
+        <w:types>
+          <w:type w:val="bbPlcHdr"/>
+        </w:types>
+        <w:behaviors>
+          <w:behavior w:val="content"/>
+        </w:behaviors>
+        <w:guid w:val="{D76DD111-B33A-4C28-A77F-F55B1C8E8068}"/>
+      </w:docPartPr>
+      <w:docPartBody>
+        <w:p>
+          <w:pPr>
+            <w:pStyle w:val="31178C1849E040AFBB7578DA7A1557CA"/>
+          </w:pPr>
+          <w:r>
+            <w:rPr>
+              <w:rStyle w:val="a3"/>
+            </w:rPr>
+            <w:t>Выберите элемент.</w:t>
+          </w:r>
+        </w:p>
+      </w:docPartBody>
+    </w:docPart>
+    <w:docPart>
+      <w:docPartPr>
+        <w:name w:val="49FB9DFDD1FF49ACA842546A27CAC12A"/>
+        <w:category>
+          <w:name w:val="Общие"/>
+          <w:gallery w:val="placeholder"/>
+        </w:category>
+        <w:types>
+          <w:type w:val="bbPlcHdr"/>
+        </w:types>
+        <w:behaviors>
+          <w:behavior w:val="content"/>
+        </w:behaviors>
+        <w:guid w:val="{ADECC1D1-8560-41AD-9751-A7C420861FE2}"/>
+      </w:docPartPr>
+      <w:docPartBody>
+        <w:p>
+          <w:pPr>
+            <w:pStyle w:val="49FB9DFDD1FF49ACA842546A27CAC12A"/>
+          </w:pPr>
+          <w:r>
+            <w:t>Выберите элемент.</w:t>
+          </w:r>
+        </w:p>
+      </w:docPartBody>
+    </w:docPart>
   </w:docParts>
 </w:glossaryDocument>
 </file>
@@ -7624,21 +7598,23 @@
     <w:charset w:val="CC"/>
     <w:family w:val="roman"/>
     <w:pitch w:val="variable"/>
-    <w:sig w:usb0="20002A87" w:usb1="00000000" w:usb2="00000000" w:usb3="00000000" w:csb0="000001FF" w:csb1="00000000"/>
+    <w:sig w:usb0="20002A87" w:usb1="80000000" w:usb2="00000008" w:usb3="00000000" w:csb0="000001FF" w:csb1="00000000"/>
   </w:font>
   <w:font w:name="Arial Unicode MS">
     <w:panose1 w:val="020B0604020202020204"/>
-    <w:charset w:val="80"/>
-    <w:family w:val="swiss"/>
+    <w:charset w:val="00"/>
+    <w:family w:val="roman"/>
+    <w:notTrueType/>
     <w:pitch w:val="variable"/>
-    <w:sig w:usb0="F7FFAFFF" w:usb1="E9DFFFFF" w:usb2="0000003F" w:usb3="00000000" w:csb0="003F01FF" w:csb1="00000000"/>
+    <w:sig w:usb0="00000003" w:usb1="00000000" w:usb2="00000000" w:usb3="00000000" w:csb0="00000001" w:csb1="00000000"/>
   </w:font>
   <w:font w:name="Tahoma">
     <w:panose1 w:val="020B0604030504040204"/>
     <w:charset w:val="CC"/>
     <w:family w:val="swiss"/>
+    <w:notTrueType/>
     <w:pitch w:val="variable"/>
-    <w:sig w:usb0="61002A87" w:usb1="80000000" w:usb2="00000008" w:usb3="00000000" w:csb0="000101FF" w:csb1="00000000"/>
+    <w:sig w:usb0="00000201" w:usb1="00000000" w:usb2="00000000" w:usb3="00000000" w:csb0="00000004" w:csb1="00000000"/>
   </w:font>
   <w:font w:name="Calibri">
     <w:panose1 w:val="020F0502020204030204"/>
@@ -7669,6 +7645,7 @@
   </w:compat>
   <w:rsids>
     <w:rsidRoot w:val="00A5560C"/>
+    <w:rsid w:val="00191C0D"/>
     <w:rsid w:val="001B01EB"/>
     <w:rsid w:val="00277827"/>
     <w:rsid w:val="003C799D"/>
@@ -7681,6 +7658,7 @@
     <w:rsid w:val="00AA6B2C"/>
     <w:rsid w:val="00AD1EEC"/>
     <w:rsid w:val="00B00144"/>
+    <w:rsid w:val="00D343BD"/>
     <w:rsid w:val="00E96564"/>
   </w:rsids>
   <m:mathPr>
@@ -7896,7 +7874,7 @@
     <w:basedOn w:val="a0"/>
     <w:uiPriority w:val="99"/>
     <w:semiHidden/>
-    <w:rsid w:val="004F365A"/>
+    <w:rsid w:val="00D343BD"/>
     <w:rPr>
       <w:color w:val="808080"/>
     </w:rPr>
@@ -7974,6 +7952,30 @@
   <w:style w:type="paragraph" w:customStyle="1" w:styleId="97B43351CD8F46E6B62561E1217F30D6">
     <w:name w:val="97B43351CD8F46E6B62561E1217F30D6"/>
     <w:rsid w:val="004F365A"/>
+  </w:style>
+  <w:style w:type="paragraph" w:customStyle="1" w:styleId="3163228C1F534B389FDCB4A13375AF3B">
+    <w:name w:val="3163228C1F534B389FDCB4A13375AF3B"/>
+    <w:rsid w:val="00D343BD"/>
+  </w:style>
+  <w:style w:type="paragraph" w:customStyle="1" w:styleId="31178C1849E040AFBB7578DA7A1557CA">
+    <w:name w:val="31178C1849E040AFBB7578DA7A1557CA"/>
+    <w:rsid w:val="00D343BD"/>
+  </w:style>
+  <w:style w:type="paragraph" w:customStyle="1" w:styleId="49FB9DFDD1FF49ACA842546A27CAC12A">
+    <w:name w:val="49FB9DFDD1FF49ACA842546A27CAC12A"/>
+    <w:rsid w:val="00D343BD"/>
+  </w:style>
+  <w:style w:type="paragraph" w:customStyle="1" w:styleId="9D7B1A4E524A46BCB9C41F52948ACD7E">
+    <w:name w:val="9D7B1A4E524A46BCB9C41F52948ACD7E"/>
+    <w:rsid w:val="00D343BD"/>
+  </w:style>
+  <w:style w:type="paragraph" w:customStyle="1" w:styleId="2471225D895046DAA70E817B413E8CA2">
+    <w:name w:val="2471225D895046DAA70E817B413E8CA2"/>
+    <w:rsid w:val="00D343BD"/>
+  </w:style>
+  <w:style w:type="paragraph" w:customStyle="1" w:styleId="79C76BA90E664484BEC980B8E30CD245">
+    <w:name w:val="79C76BA90E664484BEC980B8E30CD245"/>
+    <w:rsid w:val="00D343BD"/>
   </w:style>
 </w:styles>
 </file>
@@ -8462,7 +8464,7 @@
 </file>
 
 <file path=customXml/itemProps1.xml><?xml version="1.0" encoding="utf-8"?>
-<ds:datastoreItem xmlns:ds="http://schemas.openxmlformats.org/officeDocument/2006/customXml" ds:itemID="{18C7612A-A3F7-4F41-AEA1-ECF0A31AF106}">
+<ds:datastoreItem xmlns:ds="http://schemas.openxmlformats.org/officeDocument/2006/customXml" ds:itemID="{34D858B0-904A-4F85-AA4D-BF261B69BDEB}">
   <ds:schemaRefs>
     <ds:schemaRef ds:uri="http://schemas.openxmlformats.org/officeDocument/2006/bibliography"/>
   </ds:schemaRefs>
